--- a/doc/项目结构及约定.docx
+++ b/doc/项目结构及约定.docx
@@ -3,11 +3,6 @@
 <w:document xmlns:ve="http://schemas.openxmlformats.org/markup-compatibility/2006" xmlns:o="urn:schemas-microsoft-com:office:office" xmlns:r="http://schemas.openxmlformats.org/officeDocument/2006/relationships" xmlns:m="http://schemas.openxmlformats.org/officeDocument/2006/math" xmlns:v="urn:schemas-microsoft-com:vml" xmlns:wp="http://schemas.openxmlformats.org/drawingml/2006/wordprocessingDrawing" xmlns:w10="urn:schemas-microsoft-com:office:word" xmlns:w="http://schemas.openxmlformats.org/wordprocessingml/2006/main" xmlns:wne="http://schemas.microsoft.com/office/word/2006/wordml">
   <w:body>
     <w:p>
-      <w:pPr>
-        <w:rPr>
-          <w:rFonts w:hint="eastAsia"/>
-        </w:rPr>
-      </w:pPr>
       <w:r>
         <w:rPr>
           <w:rFonts w:hint="eastAsia"/>
@@ -16,11 +11,6 @@
       </w:r>
     </w:p>
     <w:p>
-      <w:pPr>
-        <w:rPr>
-          <w:rFonts w:hint="eastAsia"/>
-        </w:rPr>
-      </w:pPr>
       <w:r>
         <w:rPr>
           <w:rFonts w:hint="eastAsia"/>
@@ -47,11 +37,6 @@
       </w:r>
     </w:p>
     <w:p>
-      <w:pPr>
-        <w:rPr>
-          <w:rFonts w:hint="eastAsia"/>
-        </w:rPr>
-      </w:pPr>
       <w:r>
         <w:rPr>
           <w:noProof/>
@@ -104,11 +89,6 @@
       </w:r>
     </w:p>
     <w:p>
-      <w:pPr>
-        <w:rPr>
-          <w:rFonts w:hint="eastAsia"/>
-        </w:rPr>
-      </w:pPr>
       <w:r>
         <w:rPr>
           <w:rFonts w:hint="eastAsia"/>
@@ -129,11 +109,6 @@
       </w:r>
     </w:p>
     <w:p>
-      <w:pPr>
-        <w:rPr>
-          <w:rFonts w:hint="eastAsia"/>
-        </w:rPr>
-      </w:pPr>
       <w:r>
         <w:rPr>
           <w:rFonts w:hint="eastAsia"/>
@@ -160,11 +135,6 @@
       </w:r>
     </w:p>
     <w:p>
-      <w:pPr>
-        <w:rPr>
-          <w:rFonts w:hint="eastAsia"/>
-        </w:rPr>
-      </w:pPr>
       <w:r>
         <w:rPr>
           <w:rFonts w:hint="eastAsia"/>
@@ -218,11 +188,6 @@
       </w:r>
     </w:p>
     <w:p>
-      <w:pPr>
-        <w:rPr>
-          <w:rFonts w:hint="eastAsia"/>
-        </w:rPr>
-      </w:pPr>
       <w:r>
         <w:rPr>
           <w:rFonts w:hint="eastAsia"/>
@@ -287,11 +252,6 @@
       </w:r>
     </w:p>
     <w:p>
-      <w:pPr>
-        <w:rPr>
-          <w:rFonts w:hint="eastAsia"/>
-        </w:rPr>
-      </w:pPr>
       <w:r>
         <w:rPr>
           <w:rFonts w:hint="eastAsia"/>
@@ -330,11 +290,6 @@
       </w:r>
     </w:p>
     <w:p>
-      <w:pPr>
-        <w:rPr>
-          <w:rFonts w:hint="eastAsia"/>
-        </w:rPr>
-      </w:pPr>
       <w:r>
         <w:rPr>
           <w:rFonts w:hint="eastAsia"/>
@@ -451,11 +406,6 @@
       </w:r>
     </w:p>
     <w:p>
-      <w:pPr>
-        <w:rPr>
-          <w:rFonts w:hint="eastAsia"/>
-        </w:rPr>
-      </w:pPr>
       <w:r>
         <w:rPr>
           <w:rFonts w:hint="eastAsia"/>
@@ -500,11 +450,6 @@
       </w:r>
     </w:p>
     <w:p>
-      <w:pPr>
-        <w:rPr>
-          <w:rFonts w:hint="eastAsia"/>
-        </w:rPr>
-      </w:pPr>
       <w:r>
         <w:rPr>
           <w:rFonts w:hint="eastAsia"/>
@@ -555,11 +500,6 @@
       </w:r>
     </w:p>
     <w:p>
-      <w:pPr>
-        <w:rPr>
-          <w:rFonts w:hint="eastAsia"/>
-        </w:rPr>
-      </w:pPr>
       <w:r>
         <w:rPr>
           <w:rFonts w:hint="eastAsia"/>
@@ -586,11 +526,6 @@
       </w:r>
     </w:p>
     <w:p>
-      <w:pPr>
-        <w:rPr>
-          <w:rFonts w:hint="eastAsia"/>
-        </w:rPr>
-      </w:pPr>
       <w:r>
         <w:rPr>
           <w:rFonts w:hint="eastAsia"/>
@@ -749,11 +684,6 @@
       </w:r>
     </w:p>
     <w:p>
-      <w:pPr>
-        <w:rPr>
-          <w:rFonts w:hint="eastAsia"/>
-        </w:rPr>
-      </w:pPr>
       <w:r>
         <w:rPr>
           <w:rFonts w:hint="eastAsia"/>
@@ -802,19 +732,8 @@
         <w:t>的所有配置信息</w:t>
       </w:r>
     </w:p>
-    <w:p>
-      <w:pPr>
-        <w:rPr>
-          <w:rFonts w:hint="eastAsia"/>
-        </w:rPr>
-      </w:pPr>
-    </w:p>
-    <w:p>
-      <w:pPr>
-        <w:rPr>
-          <w:rFonts w:hint="eastAsia"/>
-        </w:rPr>
-      </w:pPr>
+    <w:p/>
+    <w:p>
       <w:r>
         <w:rPr>
           <w:rFonts w:hint="eastAsia"/>
@@ -822,35 +741,142 @@
         <w:t>二、约定</w:t>
       </w:r>
     </w:p>
+    <w:p>
+      <w:r>
+        <w:rPr>
+          <w:rFonts w:hint="eastAsia"/>
+        </w:rPr>
+        <w:t>1</w:t>
+      </w:r>
+      <w:r>
+        <w:rPr>
+          <w:rFonts w:hint="eastAsia"/>
+        </w:rPr>
+        <w:t>、每一个类，接口，方法上必须有相应的注释</w:t>
+      </w:r>
+    </w:p>
+    <w:p>
+      <w:r>
+        <w:rPr>
+          <w:rFonts w:hint="eastAsia"/>
+        </w:rPr>
+        <w:t>2</w:t>
+      </w:r>
+      <w:r>
+        <w:rPr>
+          <w:rFonts w:hint="eastAsia"/>
+        </w:rPr>
+        <w:t>、</w:t>
+      </w:r>
+      <w:r>
+        <w:rPr>
+          <w:rFonts w:hint="eastAsia"/>
+        </w:rPr>
+        <w:t>controller</w:t>
+      </w:r>
+      <w:r>
+        <w:rPr>
+          <w:rFonts w:hint="eastAsia"/>
+        </w:rPr>
+        <w:t>层必须打印</w:t>
+      </w:r>
+      <w:r>
+        <w:rPr>
+          <w:rFonts w:hint="eastAsia"/>
+        </w:rPr>
+        <w:t>log</w:t>
+      </w:r>
+      <w:r>
+        <w:rPr>
+          <w:rFonts w:hint="eastAsia"/>
+        </w:rPr>
+        <w:t>，</w:t>
+      </w:r>
+      <w:r>
+        <w:rPr>
+          <w:rFonts w:hint="eastAsia"/>
+        </w:rPr>
+        <w:t>service</w:t>
+      </w:r>
+      <w:r>
+        <w:rPr>
+          <w:rFonts w:hint="eastAsia"/>
+        </w:rPr>
+        <w:t>层根据情况打印</w:t>
+      </w:r>
+      <w:r>
+        <w:rPr>
+          <w:rFonts w:hint="eastAsia"/>
+        </w:rPr>
+        <w:t>log</w:t>
+      </w:r>
+    </w:p>
+    <w:p>
+      <w:r>
+        <w:rPr>
+          <w:rFonts w:hint="eastAsia"/>
+        </w:rPr>
+        <w:t>3</w:t>
+      </w:r>
+      <w:r>
+        <w:rPr>
+          <w:rFonts w:hint="eastAsia"/>
+        </w:rPr>
+        <w:t>、</w:t>
+      </w:r>
+      <w:r>
+        <w:rPr>
+          <w:rFonts w:hint="eastAsia"/>
+        </w:rPr>
+        <w:t>controller</w:t>
+      </w:r>
+      <w:r>
+        <w:rPr>
+          <w:rFonts w:hint="eastAsia"/>
+        </w:rPr>
+        <w:t>层必须返回</w:t>
+      </w:r>
+      <w:r>
+        <w:rPr>
+          <w:rFonts w:hint="eastAsia"/>
+        </w:rPr>
+        <w:t>VO</w:t>
+      </w:r>
+      <w:r>
+        <w:rPr>
+          <w:rFonts w:hint="eastAsia"/>
+        </w:rPr>
+        <w:t>对象，</w:t>
+      </w:r>
+      <w:r>
+        <w:rPr>
+          <w:rFonts w:hint="eastAsia"/>
+        </w:rPr>
+        <w:t>service</w:t>
+      </w:r>
+      <w:r>
+        <w:rPr>
+          <w:rFonts w:hint="eastAsia"/>
+        </w:rPr>
+        <w:t>层必须返回</w:t>
+      </w:r>
+      <w:r>
+        <w:rPr>
+          <w:rFonts w:hint="eastAsia"/>
+        </w:rPr>
+        <w:t>DTO</w:t>
+      </w:r>
+      <w:r>
+        <w:rPr>
+          <w:rFonts w:hint="eastAsia"/>
+        </w:rPr>
+        <w:t>对象</w:t>
+      </w:r>
+    </w:p>
     <w:p/>
-    <w:p>
-      <w:pPr>
-        <w:rPr>
-          <w:rFonts w:hint="eastAsia"/>
-        </w:rPr>
-      </w:pPr>
-    </w:p>
-    <w:p>
-      <w:pPr>
-        <w:rPr>
-          <w:rFonts w:hint="eastAsia"/>
-        </w:rPr>
-      </w:pPr>
-    </w:p>
-    <w:p>
-      <w:pPr>
-        <w:rPr>
-          <w:rFonts w:hint="eastAsia"/>
-        </w:rPr>
-      </w:pPr>
-    </w:p>
-    <w:p>
-      <w:pPr>
-        <w:rPr>
-          <w:rFonts w:hint="eastAsia"/>
-        </w:rPr>
-      </w:pPr>
-    </w:p>
+    <w:p/>
+    <w:p/>
+    <w:p/>
     <w:p/>
     <w:sectPr>
       <w:pgSz w:w="12240" w:h="15840"/>

--- a/doc/项目结构及约定.docx
+++ b/doc/项目结构及约定.docx
@@ -873,8 +873,94 @@
         <w:t>对象</w:t>
       </w:r>
     </w:p>
-    <w:p/>
-    <w:p/>
+    <w:p>
+      <w:pPr>
+        <w:rPr>
+          <w:rFonts w:hint="eastAsia"/>
+        </w:rPr>
+      </w:pPr>
+      <w:r>
+        <w:rPr>
+          <w:rFonts w:hint="eastAsia"/>
+        </w:rPr>
+        <w:t>4</w:t>
+      </w:r>
+      <w:r>
+        <w:rPr>
+          <w:rFonts w:hint="eastAsia"/>
+        </w:rPr>
+        <w:t>、每个功能页面，必须引入三个</w:t>
+      </w:r>
+      <w:r>
+        <w:rPr>
+          <w:rFonts w:hint="eastAsia"/>
+        </w:rPr>
+        <w:t>js</w:t>
+      </w:r>
+      <w:r>
+        <w:rPr>
+          <w:rFonts w:hint="eastAsia"/>
+        </w:rPr>
+        <w:t>：</w:t>
+      </w:r>
+    </w:p>
+    <w:p>
+      <w:r>
+        <w:t>&lt;script th:src="@{/dist/js/common/common.js}"&gt;&lt;/script&gt;</w:t>
+      </w:r>
+    </w:p>
+    <w:p>
+      <w:r>
+        <w:t>&lt;script th:src="@{/dist/js/common/main-header.js}"&gt;&lt;/script&gt;</w:t>
+      </w:r>
+    </w:p>
+    <w:p>
+      <w:r>
+        <w:t>&lt;script th:src="@{/dist/js/common/main-sidebar.js}"&gt;&lt;/script&gt;</w:t>
+      </w:r>
+    </w:p>
+    <w:p>
+      <w:pPr>
+        <w:rPr>
+          <w:rFonts w:hint="eastAsia"/>
+        </w:rPr>
+      </w:pPr>
+      <w:r>
+        <w:rPr>
+          <w:rFonts w:hint="eastAsia"/>
+        </w:rPr>
+        <w:t>5</w:t>
+      </w:r>
+      <w:r>
+        <w:rPr>
+          <w:rFonts w:hint="eastAsia"/>
+        </w:rPr>
+        <w:t>、</w:t>
+      </w:r>
+      <w:r>
+        <w:rPr>
+          <w:rFonts w:hint="eastAsia"/>
+        </w:rPr>
+        <w:t>Table</w:t>
+      </w:r>
+      <w:r>
+        <w:rPr>
+          <w:rFonts w:hint="eastAsia"/>
+        </w:rPr>
+        <w:t>开发使用自定义的</w:t>
+      </w:r>
+      <w:r>
+        <w:rPr>
+          <w:rFonts w:hint="eastAsia"/>
+        </w:rPr>
+        <w:t>ifox-table.js</w:t>
+      </w:r>
+    </w:p>
+    <w:p>
+      <w:r>
+        <w:t>&lt;script th:src="@{/dist/js/ifox-table/ifox-table.js}"&gt;&lt;/script&gt;</w:t>
+      </w:r>
+    </w:p>
     <w:p/>
     <w:p/>
     <w:p/>

--- a/doc/项目结构及约定.docx
+++ b/doc/项目结构及约定.docx
@@ -434,6 +434,18 @@
         <w:rPr>
           <w:rFonts w:hint="eastAsia"/>
         </w:rPr>
+        <w:t>，命名规范</w:t>
+      </w:r>
+      <w:r>
+        <w:rPr>
+          <w:rFonts w:hint="eastAsia"/>
+        </w:rPr>
+        <w:t>xxxRequest</w:t>
+      </w:r>
+      <w:r>
+        <w:rPr>
+          <w:rFonts w:hint="eastAsia"/>
+        </w:rPr>
         <w:t>，必须覆写</w:t>
       </w:r>
       <w:r>
@@ -566,25 +578,19 @@
         <w:rPr>
           <w:rFonts w:hint="eastAsia"/>
         </w:rPr>
-        <w:t>必须和</w:t>
-      </w:r>
-      <w:r>
-        <w:rPr>
-          <w:rFonts w:hint="eastAsia"/>
-        </w:rPr>
-        <w:t>Entity</w:t>
-      </w:r>
-      <w:r>
-        <w:rPr>
-          <w:rFonts w:hint="eastAsia"/>
-        </w:rPr>
-        <w:t>一一对应，必须在类层面定义</w:t>
-      </w:r>
-      <w:r>
-        <w:rPr>
-          <w:rFonts w:hint="eastAsia"/>
-        </w:rPr>
-        <w:t xml:space="preserve">RequestMapping </w:t>
+        <w:t>必须在类层面定义</w:t>
+      </w:r>
+      <w:r>
+        <w:rPr>
+          <w:rFonts w:hint="eastAsia"/>
+        </w:rPr>
+        <w:t>RequestMapping</w:t>
+      </w:r>
+      <w:r>
+        <w:rPr>
+          <w:rFonts w:hint="eastAsia"/>
+        </w:rPr>
+        <w:t>，</w:t>
       </w:r>
       <w:r>
         <w:rPr>
@@ -599,7 +605,13 @@
         <w:rPr>
           <w:rFonts w:hint="eastAsia"/>
         </w:rPr>
-        <w:t xml:space="preserve">  </w:t>
+        <w:t xml:space="preserve"> </w:t>
+      </w:r>
+      <w:r>
+        <w:rPr>
+          <w:rFonts w:hint="eastAsia"/>
+        </w:rPr>
+        <w:t>，</w:t>
       </w:r>
       <w:r>
         <w:rPr>
@@ -641,7 +653,13 @@
         <w:rPr>
           <w:rFonts w:hint="eastAsia"/>
         </w:rPr>
-        <w:t xml:space="preserve">   </w:t>
+        <w:t>, @ApiResponses</w:t>
+      </w:r>
+      <w:r>
+        <w:rPr>
+          <w:rFonts w:hint="eastAsia"/>
+        </w:rPr>
+        <w:t>，</w:t>
       </w:r>
       <w:r>
         <w:rPr>
@@ -784,6 +802,12 @@
         <w:rPr>
           <w:rFonts w:hint="eastAsia"/>
         </w:rPr>
+        <w:t>请求和响应的</w:t>
+      </w:r>
+      <w:r>
+        <w:rPr>
+          <w:rFonts w:hint="eastAsia"/>
+        </w:rPr>
         <w:t>log</w:t>
       </w:r>
       <w:r>
@@ -872,6 +896,103 @@
         </w:rPr>
         <w:t>对象</w:t>
       </w:r>
+      <w:r>
+        <w:rPr>
+          <w:rFonts w:hint="eastAsia"/>
+        </w:rPr>
+        <w:t>，并且使用</w:t>
+      </w:r>
+      <w:r>
+        <w:rPr>
+          <w:rFonts w:hint="eastAsia"/>
+        </w:rPr>
+        <w:t>ModelMapper</w:t>
+      </w:r>
+      <w:r>
+        <w:rPr>
+          <w:rFonts w:hint="eastAsia"/>
+        </w:rPr>
+        <w:t>做属性拷贝</w:t>
+      </w:r>
+    </w:p>
+    <w:p>
+      <w:r>
+        <w:rPr>
+          <w:rFonts w:hint="eastAsia"/>
+        </w:rPr>
+        <w:t>4</w:t>
+      </w:r>
+      <w:r>
+        <w:rPr>
+          <w:rFonts w:hint="eastAsia"/>
+        </w:rPr>
+        <w:t>、每个功能页面，必须引入三个</w:t>
+      </w:r>
+      <w:r>
+        <w:rPr>
+          <w:rFonts w:hint="eastAsia"/>
+        </w:rPr>
+        <w:t>js</w:t>
+      </w:r>
+      <w:r>
+        <w:rPr>
+          <w:rFonts w:hint="eastAsia"/>
+        </w:rPr>
+        <w:t>：</w:t>
+      </w:r>
+    </w:p>
+    <w:p>
+      <w:r>
+        <w:t>&lt;script th:src="@{/dist/js/common/common.js}"&gt;&lt;/script&gt;</w:t>
+      </w:r>
+    </w:p>
+    <w:p>
+      <w:r>
+        <w:t>&lt;script th:src="@{/dist/js/common/main-header.js}"&gt;&lt;/script&gt;</w:t>
+      </w:r>
+    </w:p>
+    <w:p>
+      <w:r>
+        <w:t>&lt;script th:src="@{/dist/js/common/main-sidebar.js}"&gt;&lt;/script&gt;</w:t>
+      </w:r>
+    </w:p>
+    <w:p>
+      <w:r>
+        <w:rPr>
+          <w:rFonts w:hint="eastAsia"/>
+        </w:rPr>
+        <w:t>5</w:t>
+      </w:r>
+      <w:r>
+        <w:rPr>
+          <w:rFonts w:hint="eastAsia"/>
+        </w:rPr>
+        <w:t>、</w:t>
+      </w:r>
+      <w:r>
+        <w:rPr>
+          <w:rFonts w:hint="eastAsia"/>
+        </w:rPr>
+        <w:t>Table</w:t>
+      </w:r>
+      <w:r>
+        <w:rPr>
+          <w:rFonts w:hint="eastAsia"/>
+        </w:rPr>
+        <w:t>开发使用自定义的</w:t>
+      </w:r>
+      <w:r>
+        <w:rPr>
+          <w:rFonts w:hint="eastAsia"/>
+        </w:rPr>
+        <w:t>ifox-table.js</w:t>
+      </w:r>
+    </w:p>
+    <w:p>
+      <w:r>
+        <w:lastRenderedPageBreak/>
+        <w:t>&lt;script th:src="@{/dist/js/ifox-table/ifox-table.js}"&gt;&lt;/script&gt;</w:t>
+      </w:r>
     </w:p>
     <w:p>
       <w:pPr>
@@ -883,40 +1004,37 @@
         <w:rPr>
           <w:rFonts w:hint="eastAsia"/>
         </w:rPr>
-        <w:t>4</w:t>
-      </w:r>
-      <w:r>
-        <w:rPr>
-          <w:rFonts w:hint="eastAsia"/>
-        </w:rPr>
-        <w:t>、每个功能页面，必须引入三个</w:t>
-      </w:r>
-      <w:r>
-        <w:rPr>
-          <w:rFonts w:hint="eastAsia"/>
-        </w:rPr>
-        <w:t>js</w:t>
-      </w:r>
-      <w:r>
-        <w:rPr>
-          <w:rFonts w:hint="eastAsia"/>
-        </w:rPr>
-        <w:t>：</w:t>
-      </w:r>
-    </w:p>
-    <w:p>
-      <w:r>
-        <w:t>&lt;script th:src="@{/dist/js/common/common.js}"&gt;&lt;/script&gt;</w:t>
-      </w:r>
-    </w:p>
-    <w:p>
-      <w:r>
-        <w:t>&lt;script th:src="@{/dist/js/common/main-header.js}"&gt;&lt;/script&gt;</w:t>
-      </w:r>
-    </w:p>
-    <w:p>
-      <w:r>
-        <w:t>&lt;script th:src="@{/dist/js/common/main-sidebar.js}"&gt;&lt;/script&gt;</w:t>
+        <w:t>6</w:t>
+      </w:r>
+      <w:r>
+        <w:rPr>
+          <w:rFonts w:hint="eastAsia"/>
+        </w:rPr>
+        <w:t>、</w:t>
+      </w:r>
+      <w:r>
+        <w:rPr>
+          <w:rFonts w:hint="eastAsia"/>
+        </w:rPr>
+        <w:t>swagger2</w:t>
+      </w:r>
+      <w:r>
+        <w:rPr>
+          <w:rFonts w:hint="eastAsia"/>
+        </w:rPr>
+        <w:t>注解使用</w:t>
+      </w:r>
+      <w:r>
+        <w:rPr>
+          <w:rFonts w:hint="eastAsia"/>
+        </w:rPr>
+        <w:t>必须</w:t>
+      </w:r>
+      <w:r>
+        <w:rPr>
+          <w:rFonts w:hint="eastAsia"/>
+        </w:rPr>
+        <w:t>保持一致：</w:t>
       </w:r>
     </w:p>
     <w:p>
@@ -929,39 +1047,165 @@
         <w:rPr>
           <w:rFonts w:hint="eastAsia"/>
         </w:rPr>
-        <w:t>5</w:t>
-      </w:r>
-      <w:r>
-        <w:rPr>
-          <w:rFonts w:hint="eastAsia"/>
-        </w:rPr>
-        <w:t>、</w:t>
-      </w:r>
-      <w:r>
-        <w:rPr>
-          <w:rFonts w:hint="eastAsia"/>
-        </w:rPr>
-        <w:t>Table</w:t>
-      </w:r>
-      <w:r>
-        <w:rPr>
-          <w:rFonts w:hint="eastAsia"/>
-        </w:rPr>
-        <w:t>开发使用自定义的</w:t>
-      </w:r>
-      <w:r>
-        <w:rPr>
-          <w:rFonts w:hint="eastAsia"/>
-        </w:rPr>
-        <w:t>ifox-table.js</w:t>
-      </w:r>
-    </w:p>
-    <w:p>
-      <w:r>
-        <w:t>&lt;script th:src="@{/dist/js/ifox-table/ifox-table.js}"&gt;&lt;/script&gt;</w:t>
-      </w:r>
-    </w:p>
-    <w:p/>
+        <w:t>Controller</w:t>
+      </w:r>
+      <w:r>
+        <w:rPr>
+          <w:rFonts w:hint="eastAsia"/>
+        </w:rPr>
+        <w:t>类上注解：</w:t>
+      </w:r>
+      <w:r>
+        <w:rPr>
+          <w:rFonts w:hint="eastAsia"/>
+        </w:rPr>
+        <w:t>@Api(tags = "</w:t>
+      </w:r>
+      <w:r>
+        <w:rPr>
+          <w:rFonts w:hint="eastAsia"/>
+        </w:rPr>
+        <w:t>控制器说明</w:t>
+      </w:r>
+      <w:r>
+        <w:rPr>
+          <w:rFonts w:hint="eastAsia"/>
+        </w:rPr>
+        <w:t>")</w:t>
+      </w:r>
+    </w:p>
+    <w:p>
+      <w:pPr>
+        <w:rPr>
+          <w:rFonts w:hint="eastAsia"/>
+        </w:rPr>
+      </w:pPr>
+      <w:r>
+        <w:rPr>
+          <w:rFonts w:hint="eastAsia"/>
+        </w:rPr>
+        <w:t>method</w:t>
+      </w:r>
+      <w:r>
+        <w:rPr>
+          <w:rFonts w:hint="eastAsia"/>
+        </w:rPr>
+        <w:t>上注解：</w:t>
+      </w:r>
+      <w:r>
+        <w:rPr>
+          <w:rFonts w:hint="eastAsia"/>
+        </w:rPr>
+        <w:t>@ApiOperation("</w:t>
+      </w:r>
+      <w:r>
+        <w:rPr>
+          <w:rFonts w:hint="eastAsia"/>
+        </w:rPr>
+        <w:t>接口说明</w:t>
+      </w:r>
+      <w:r>
+        <w:rPr>
+          <w:rFonts w:hint="eastAsia"/>
+        </w:rPr>
+        <w:t>")</w:t>
+      </w:r>
+    </w:p>
+    <w:p>
+      <w:pPr>
+        <w:rPr>
+          <w:rFonts w:hint="eastAsia"/>
+        </w:rPr>
+      </w:pPr>
+      <w:r>
+        <w:rPr>
+          <w:rFonts w:hint="eastAsia"/>
+        </w:rPr>
+        <w:t>request</w:t>
+      </w:r>
+      <w:r>
+        <w:rPr>
+          <w:rFonts w:hint="eastAsia"/>
+        </w:rPr>
+        <w:t>上注解：</w:t>
+      </w:r>
+      <w:r>
+        <w:rPr>
+          <w:rFonts w:hint="eastAsia"/>
+        </w:rPr>
+        <w:t>@ApiParam</w:t>
+      </w:r>
+    </w:p>
+    <w:p>
+      <w:pPr>
+        <w:rPr>
+          <w:rFonts w:hint="eastAsia"/>
+        </w:rPr>
+      </w:pPr>
+      <w:r>
+        <w:rPr>
+          <w:rFonts w:hint="eastAsia"/>
+        </w:rPr>
+        <w:t>response</w:t>
+      </w:r>
+      <w:r>
+        <w:rPr>
+          <w:rFonts w:hint="eastAsia"/>
+        </w:rPr>
+        <w:t>上注解：</w:t>
+      </w:r>
+      <w:r>
+        <w:rPr>
+          <w:rFonts w:hint="eastAsia"/>
+        </w:rPr>
+        <w:t>@ApiResponses({ @ApiResponse(code = 480, message = "</w:t>
+      </w:r>
+      <w:r>
+        <w:rPr>
+          <w:rFonts w:hint="eastAsia"/>
+        </w:rPr>
+        <w:t>用户名或者密码错误</w:t>
+      </w:r>
+      <w:r>
+        <w:rPr>
+          <w:rFonts w:hint="eastAsia"/>
+        </w:rPr>
+        <w:t>"), @ApiResponse(code = 500, message = "</w:t>
+      </w:r>
+      <w:r>
+        <w:rPr>
+          <w:rFonts w:hint="eastAsia"/>
+        </w:rPr>
+        <w:t>服务器错误</w:t>
+      </w:r>
+      <w:r>
+        <w:rPr>
+          <w:rFonts w:hint="eastAsia"/>
+        </w:rPr>
+        <w:t>") })</w:t>
+      </w:r>
+    </w:p>
+    <w:p>
+      <w:pPr>
+        <w:rPr>
+          <w:b/>
+        </w:rPr>
+      </w:pPr>
+      <w:r>
+        <w:rPr>
+          <w:rFonts w:hint="eastAsia"/>
+          <w:b/>
+        </w:rPr>
+        <w:t>PS:response</w:t>
+      </w:r>
+      <w:r>
+        <w:rPr>
+          <w:rFonts w:hint="eastAsia"/>
+          <w:b/>
+        </w:rPr>
+        <w:t>的注解尤其重要，必须写全所有的返回值可能性</w:t>
+      </w:r>
+    </w:p>
     <w:p/>
     <w:p/>
     <w:sectPr>

--- a/doc/项目结构及约定.docx
+++ b/doc/项目结构及约定.docx
@@ -764,6 +764,26 @@
         <w:rPr>
           <w:rFonts w:hint="eastAsia"/>
         </w:rPr>
+        <w:t xml:space="preserve">&lt;----------------------------------------------- </w:t>
+      </w:r>
+      <w:r>
+        <w:rPr>
+          <w:rFonts w:hint="eastAsia"/>
+        </w:rPr>
+        <w:t>后台约定</w:t>
+      </w:r>
+      <w:r>
+        <w:rPr>
+          <w:rFonts w:hint="eastAsia"/>
+        </w:rPr>
+        <w:t xml:space="preserve"> -------------------------------------------------&gt;</w:t>
+      </w:r>
+    </w:p>
+    <w:p>
+      <w:r>
+        <w:rPr>
+          <w:rFonts w:hint="eastAsia"/>
+        </w:rPr>
         <w:t>1</w:t>
       </w:r>
       <w:r>
@@ -920,292 +940,396 @@
         <w:rPr>
           <w:rFonts w:hint="eastAsia"/>
         </w:rPr>
+        <w:t>3</w:t>
+      </w:r>
+      <w:r>
+        <w:rPr>
+          <w:rFonts w:hint="eastAsia"/>
+        </w:rPr>
+        <w:t>、</w:t>
+      </w:r>
+      <w:r>
+        <w:rPr>
+          <w:rFonts w:hint="eastAsia"/>
+        </w:rPr>
+        <w:t>swagger2</w:t>
+      </w:r>
+      <w:r>
+        <w:rPr>
+          <w:rFonts w:hint="eastAsia"/>
+        </w:rPr>
+        <w:t>注解使用</w:t>
+      </w:r>
+      <w:r>
+        <w:rPr>
+          <w:rFonts w:hint="eastAsia"/>
+        </w:rPr>
+        <w:t>必须</w:t>
+      </w:r>
+      <w:r>
+        <w:rPr>
+          <w:rFonts w:hint="eastAsia"/>
+        </w:rPr>
+        <w:t>保持一致：</w:t>
+      </w:r>
+    </w:p>
+    <w:p>
+      <w:r>
+        <w:rPr>
+          <w:rFonts w:hint="eastAsia"/>
+        </w:rPr>
+        <w:t>Controller</w:t>
+      </w:r>
+      <w:r>
+        <w:rPr>
+          <w:rFonts w:hint="eastAsia"/>
+        </w:rPr>
+        <w:t>类上注解：</w:t>
+      </w:r>
+      <w:r>
+        <w:rPr>
+          <w:rFonts w:hint="eastAsia"/>
+        </w:rPr>
+        <w:t>@Api(tags = "</w:t>
+      </w:r>
+      <w:r>
+        <w:rPr>
+          <w:rFonts w:hint="eastAsia"/>
+        </w:rPr>
+        <w:t>控制器说明</w:t>
+      </w:r>
+      <w:r>
+        <w:rPr>
+          <w:rFonts w:hint="eastAsia"/>
+        </w:rPr>
+        <w:t>")</w:t>
+      </w:r>
+    </w:p>
+    <w:p>
+      <w:r>
+        <w:rPr>
+          <w:rFonts w:hint="eastAsia"/>
+        </w:rPr>
+        <w:t>method</w:t>
+      </w:r>
+      <w:r>
+        <w:rPr>
+          <w:rFonts w:hint="eastAsia"/>
+        </w:rPr>
+        <w:t>上注解：</w:t>
+      </w:r>
+      <w:r>
+        <w:rPr>
+          <w:rFonts w:hint="eastAsia"/>
+        </w:rPr>
+        <w:t>@ApiOperation("</w:t>
+      </w:r>
+      <w:r>
+        <w:rPr>
+          <w:rFonts w:hint="eastAsia"/>
+        </w:rPr>
+        <w:t>接口说明</w:t>
+      </w:r>
+      <w:r>
+        <w:rPr>
+          <w:rFonts w:hint="eastAsia"/>
+        </w:rPr>
+        <w:t>")</w:t>
+      </w:r>
+    </w:p>
+    <w:p>
+      <w:r>
+        <w:rPr>
+          <w:rFonts w:hint="eastAsia"/>
+        </w:rPr>
+        <w:t>request</w:t>
+      </w:r>
+      <w:r>
+        <w:rPr>
+          <w:rFonts w:hint="eastAsia"/>
+        </w:rPr>
+        <w:t>上注解：</w:t>
+      </w:r>
+      <w:r>
+        <w:rPr>
+          <w:rFonts w:hint="eastAsia"/>
+        </w:rPr>
+        <w:t>@ApiParam</w:t>
+      </w:r>
+    </w:p>
+    <w:p>
+      <w:r>
+        <w:rPr>
+          <w:rFonts w:hint="eastAsia"/>
+        </w:rPr>
+        <w:lastRenderedPageBreak/>
+        <w:t>response</w:t>
+      </w:r>
+      <w:r>
+        <w:rPr>
+          <w:rFonts w:hint="eastAsia"/>
+        </w:rPr>
+        <w:t>上注解：</w:t>
+      </w:r>
+      <w:r>
+        <w:rPr>
+          <w:rFonts w:hint="eastAsia"/>
+        </w:rPr>
+        <w:t>@ApiResponses({ @ApiResponse(code = 480, message = "</w:t>
+      </w:r>
+      <w:r>
+        <w:rPr>
+          <w:rFonts w:hint="eastAsia"/>
+        </w:rPr>
+        <w:t>用户名或者密码错误</w:t>
+      </w:r>
+      <w:r>
+        <w:rPr>
+          <w:rFonts w:hint="eastAsia"/>
+        </w:rPr>
+        <w:t>"), @ApiResponse(code = 500, message = "</w:t>
+      </w:r>
+      <w:r>
+        <w:rPr>
+          <w:rFonts w:hint="eastAsia"/>
+        </w:rPr>
+        <w:t>服务器错误</w:t>
+      </w:r>
+      <w:r>
+        <w:rPr>
+          <w:rFonts w:hint="eastAsia"/>
+        </w:rPr>
+        <w:t>") })</w:t>
+      </w:r>
+    </w:p>
+    <w:p>
+      <w:pPr>
+        <w:rPr>
+          <w:b/>
+        </w:rPr>
+      </w:pPr>
+      <w:r>
+        <w:rPr>
+          <w:rFonts w:hint="eastAsia"/>
+          <w:b/>
+        </w:rPr>
+        <w:t>PS:response</w:t>
+      </w:r>
+      <w:r>
+        <w:rPr>
+          <w:rFonts w:hint="eastAsia"/>
+          <w:b/>
+        </w:rPr>
+        <w:t>的注解尤其重要，必须写全所有的返回值可能性</w:t>
+      </w:r>
+    </w:p>
+    <w:p/>
+    <w:p>
+      <w:r>
+        <w:rPr>
+          <w:rFonts w:hint="eastAsia"/>
+        </w:rPr>
+        <w:t xml:space="preserve">&lt;----------------------------------------------- </w:t>
+      </w:r>
+      <w:r>
+        <w:rPr>
+          <w:rFonts w:hint="eastAsia"/>
+        </w:rPr>
+        <w:t>前端约定</w:t>
+      </w:r>
+      <w:r>
+        <w:rPr>
+          <w:rFonts w:hint="eastAsia"/>
+        </w:rPr>
+        <w:t xml:space="preserve"> -------------------------------------------------&gt;</w:t>
+      </w:r>
+    </w:p>
+    <w:p>
+      <w:r>
+        <w:rPr>
+          <w:rFonts w:hint="eastAsia"/>
+        </w:rPr>
+        <w:t>1</w:t>
+      </w:r>
+      <w:r>
+        <w:rPr>
+          <w:rFonts w:hint="eastAsia"/>
+        </w:rPr>
+        <w:t>、每个功能页面，必须引入三个</w:t>
+      </w:r>
+      <w:r>
+        <w:rPr>
+          <w:rFonts w:hint="eastAsia"/>
+        </w:rPr>
+        <w:t>js</w:t>
+      </w:r>
+      <w:r>
+        <w:rPr>
+          <w:rFonts w:hint="eastAsia"/>
+        </w:rPr>
+        <w:t>：</w:t>
+      </w:r>
+    </w:p>
+    <w:p>
+      <w:r>
+        <w:t>&lt;script th:src="@{/dist/js/common/common.js}"&gt;&lt;/script&gt;</w:t>
+      </w:r>
+    </w:p>
+    <w:p>
+      <w:r>
+        <w:t>&lt;script th:src="@{/dist/js/common/main-header.js}"&gt;&lt;/script&gt;</w:t>
+      </w:r>
+    </w:p>
+    <w:p>
+      <w:r>
+        <w:t>&lt;script th:src="@{/dist/js/common/main-sidebar.js}"&gt;&lt;/script&gt;</w:t>
+      </w:r>
+    </w:p>
+    <w:p>
+      <w:r>
+        <w:rPr>
+          <w:rFonts w:hint="eastAsia"/>
+        </w:rPr>
+        <w:t>2</w:t>
+      </w:r>
+      <w:r>
+        <w:rPr>
+          <w:rFonts w:hint="eastAsia"/>
+        </w:rPr>
+        <w:t>、</w:t>
+      </w:r>
+      <w:r>
+        <w:rPr>
+          <w:rFonts w:hint="eastAsia"/>
+        </w:rPr>
+        <w:t>Table</w:t>
+      </w:r>
+      <w:r>
+        <w:rPr>
+          <w:rFonts w:hint="eastAsia"/>
+        </w:rPr>
+        <w:t>开发使用自定义的</w:t>
+      </w:r>
+      <w:r>
+        <w:rPr>
+          <w:rFonts w:hint="eastAsia"/>
+        </w:rPr>
+        <w:t>ifox-table.js</w:t>
+      </w:r>
+    </w:p>
+    <w:p>
+      <w:r>
+        <w:t>&lt;script th:src="@{/dist/js/ifox-table/ifox-table.js}"&gt;&lt;/script&gt;</w:t>
+      </w:r>
+    </w:p>
+    <w:p>
+      <w:r>
+        <w:rPr>
+          <w:rFonts w:hint="eastAsia"/>
+        </w:rPr>
+        <w:t>3</w:t>
+      </w:r>
+      <w:r>
+        <w:rPr>
+          <w:rFonts w:hint="eastAsia"/>
+        </w:rPr>
+        <w:t>、页面开发请基于</w:t>
+      </w:r>
+      <w:r>
+        <w:rPr>
+          <w:rFonts w:hint="eastAsia"/>
+        </w:rPr>
+        <w:t>templates/example.html</w:t>
+      </w:r>
+      <w:r>
+        <w:rPr>
+          <w:rFonts w:hint="eastAsia"/>
+        </w:rPr>
+        <w:t>修改</w:t>
+      </w:r>
+    </w:p>
+    <w:p>
+      <w:pPr>
+        <w:rPr>
+          <w:rFonts w:hint="eastAsia"/>
+        </w:rPr>
+      </w:pPr>
+      <w:r>
+        <w:rPr>
+          <w:rFonts w:hint="eastAsia"/>
+        </w:rPr>
         <w:t>4</w:t>
       </w:r>
       <w:r>
         <w:rPr>
           <w:rFonts w:hint="eastAsia"/>
         </w:rPr>
-        <w:t>、每个功能页面，必须引入三个</w:t>
-      </w:r>
-      <w:r>
-        <w:rPr>
-          <w:rFonts w:hint="eastAsia"/>
-        </w:rPr>
-        <w:t>js</w:t>
-      </w:r>
-      <w:r>
-        <w:rPr>
-          <w:rFonts w:hint="eastAsia"/>
-        </w:rPr>
-        <w:t>：</w:t>
-      </w:r>
-    </w:p>
-    <w:p>
-      <w:r>
-        <w:t>&lt;script th:src="@{/dist/js/common/common.js}"&gt;&lt;/script&gt;</w:t>
-      </w:r>
-    </w:p>
-    <w:p>
-      <w:r>
-        <w:t>&lt;script th:src="@{/dist/js/common/main-header.js}"&gt;&lt;/script&gt;</w:t>
-      </w:r>
-    </w:p>
-    <w:p>
-      <w:r>
-        <w:t>&lt;script th:src="@{/dist/js/common/main-sidebar.js}"&gt;&lt;/script&gt;</w:t>
-      </w:r>
-    </w:p>
-    <w:p>
-      <w:r>
-        <w:rPr>
-          <w:rFonts w:hint="eastAsia"/>
-        </w:rPr>
-        <w:t>5</w:t>
-      </w:r>
-      <w:r>
-        <w:rPr>
-          <w:rFonts w:hint="eastAsia"/>
-        </w:rPr>
-        <w:t>、</w:t>
-      </w:r>
-      <w:r>
-        <w:rPr>
-          <w:rFonts w:hint="eastAsia"/>
-        </w:rPr>
-        <w:t>Table</w:t>
-      </w:r>
-      <w:r>
-        <w:rPr>
-          <w:rFonts w:hint="eastAsia"/>
-        </w:rPr>
-        <w:t>开发使用自定义的</w:t>
-      </w:r>
-      <w:r>
-        <w:rPr>
-          <w:rFonts w:hint="eastAsia"/>
-        </w:rPr>
-        <w:t>ifox-table.js</w:t>
-      </w:r>
-    </w:p>
-    <w:p>
-      <w:r>
-        <w:lastRenderedPageBreak/>
-        <w:t>&lt;script th:src="@{/dist/js/ifox-table/ifox-table.js}"&gt;&lt;/script&gt;</w:t>
-      </w:r>
-    </w:p>
-    <w:p>
-      <w:pPr>
-        <w:rPr>
-          <w:rFonts w:hint="eastAsia"/>
-        </w:rPr>
-      </w:pPr>
-      <w:r>
-        <w:rPr>
-          <w:rFonts w:hint="eastAsia"/>
-        </w:rPr>
-        <w:t>6</w:t>
-      </w:r>
-      <w:r>
-        <w:rPr>
-          <w:rFonts w:hint="eastAsia"/>
-        </w:rPr>
-        <w:t>、</w:t>
-      </w:r>
-      <w:r>
-        <w:rPr>
-          <w:rFonts w:hint="eastAsia"/>
-        </w:rPr>
-        <w:t>swagger2</w:t>
-      </w:r>
-      <w:r>
-        <w:rPr>
-          <w:rFonts w:hint="eastAsia"/>
-        </w:rPr>
-        <w:t>注解使用</w:t>
-      </w:r>
-      <w:r>
-        <w:rPr>
-          <w:rFonts w:hint="eastAsia"/>
-        </w:rPr>
-        <w:t>必须</w:t>
-      </w:r>
-      <w:r>
-        <w:rPr>
-          <w:rFonts w:hint="eastAsia"/>
-        </w:rPr>
-        <w:t>保持一致：</w:t>
-      </w:r>
-    </w:p>
-    <w:p>
-      <w:pPr>
-        <w:rPr>
-          <w:rFonts w:hint="eastAsia"/>
-        </w:rPr>
-      </w:pPr>
-      <w:r>
-        <w:rPr>
-          <w:rFonts w:hint="eastAsia"/>
-        </w:rPr>
-        <w:t>Controller</w:t>
-      </w:r>
-      <w:r>
-        <w:rPr>
-          <w:rFonts w:hint="eastAsia"/>
-        </w:rPr>
-        <w:t>类上注解：</w:t>
-      </w:r>
-      <w:r>
-        <w:rPr>
-          <w:rFonts w:hint="eastAsia"/>
-        </w:rPr>
-        <w:t>@Api(tags = "</w:t>
-      </w:r>
-      <w:r>
-        <w:rPr>
-          <w:rFonts w:hint="eastAsia"/>
-        </w:rPr>
-        <w:t>控制器说明</w:t>
-      </w:r>
-      <w:r>
-        <w:rPr>
-          <w:rFonts w:hint="eastAsia"/>
-        </w:rPr>
-        <w:t>")</w:t>
-      </w:r>
-    </w:p>
-    <w:p>
-      <w:pPr>
-        <w:rPr>
-          <w:rFonts w:hint="eastAsia"/>
-        </w:rPr>
-      </w:pPr>
-      <w:r>
-        <w:rPr>
-          <w:rFonts w:hint="eastAsia"/>
-        </w:rPr>
-        <w:t>method</w:t>
-      </w:r>
-      <w:r>
-        <w:rPr>
-          <w:rFonts w:hint="eastAsia"/>
-        </w:rPr>
-        <w:t>上注解：</w:t>
-      </w:r>
-      <w:r>
-        <w:rPr>
-          <w:rFonts w:hint="eastAsia"/>
-        </w:rPr>
-        <w:t>@ApiOperation("</w:t>
-      </w:r>
-      <w:r>
-        <w:rPr>
-          <w:rFonts w:hint="eastAsia"/>
-        </w:rPr>
-        <w:t>接口说明</w:t>
-      </w:r>
-      <w:r>
-        <w:rPr>
-          <w:rFonts w:hint="eastAsia"/>
-        </w:rPr>
-        <w:t>")</w:t>
-      </w:r>
-    </w:p>
-    <w:p>
-      <w:pPr>
-        <w:rPr>
-          <w:rFonts w:hint="eastAsia"/>
-        </w:rPr>
-      </w:pPr>
-      <w:r>
-        <w:rPr>
-          <w:rFonts w:hint="eastAsia"/>
-        </w:rPr>
-        <w:t>request</w:t>
-      </w:r>
-      <w:r>
-        <w:rPr>
-          <w:rFonts w:hint="eastAsia"/>
-        </w:rPr>
-        <w:t>上注解：</w:t>
-      </w:r>
-      <w:r>
-        <w:rPr>
-          <w:rFonts w:hint="eastAsia"/>
-        </w:rPr>
-        <w:t>@ApiParam</w:t>
-      </w:r>
-    </w:p>
-    <w:p>
-      <w:pPr>
-        <w:rPr>
-          <w:rFonts w:hint="eastAsia"/>
-        </w:rPr>
-      </w:pPr>
-      <w:r>
-        <w:rPr>
-          <w:rFonts w:hint="eastAsia"/>
-        </w:rPr>
-        <w:t>response</w:t>
-      </w:r>
-      <w:r>
-        <w:rPr>
-          <w:rFonts w:hint="eastAsia"/>
-        </w:rPr>
-        <w:t>上注解：</w:t>
-      </w:r>
-      <w:r>
-        <w:rPr>
-          <w:rFonts w:hint="eastAsia"/>
-        </w:rPr>
-        <w:t>@ApiResponses({ @ApiResponse(code = 480, message = "</w:t>
-      </w:r>
-      <w:r>
-        <w:rPr>
-          <w:rFonts w:hint="eastAsia"/>
-        </w:rPr>
-        <w:t>用户名或者密码错误</w:t>
-      </w:r>
-      <w:r>
-        <w:rPr>
-          <w:rFonts w:hint="eastAsia"/>
-        </w:rPr>
-        <w:t>"), @ApiResponse(code = 500, message = "</w:t>
-      </w:r>
-      <w:r>
-        <w:rPr>
-          <w:rFonts w:hint="eastAsia"/>
-        </w:rPr>
-        <w:t>服务器错误</w:t>
-      </w:r>
-      <w:r>
-        <w:rPr>
-          <w:rFonts w:hint="eastAsia"/>
-        </w:rPr>
-        <w:t>") })</w:t>
-      </w:r>
-    </w:p>
-    <w:p>
-      <w:pPr>
-        <w:rPr>
-          <w:b/>
-        </w:rPr>
-      </w:pPr>
-      <w:r>
-        <w:rPr>
-          <w:rFonts w:hint="eastAsia"/>
-          <w:b/>
-        </w:rPr>
-        <w:t>PS:response</w:t>
-      </w:r>
-      <w:r>
-        <w:rPr>
-          <w:rFonts w:hint="eastAsia"/>
-          <w:b/>
-        </w:rPr>
-        <w:t>的注解尤其重要，必须写全所有的返回值可能性</w:t>
-      </w:r>
-    </w:p>
+        <w:t>、统一前端命名规则：</w:t>
+      </w:r>
+    </w:p>
+    <w:p>
+      <w:r>
+        <w:rPr>
+          <w:rFonts w:hint="eastAsia"/>
+        </w:rPr>
+        <w:t>/</w:t>
+      </w:r>
+      <w:r>
+        <w:t>templates/admin-user/</w:t>
+      </w:r>
+    </w:p>
+    <w:p>
+      <w:r>
+        <w:t xml:space="preserve">  main.html</w:t>
+      </w:r>
+    </w:p>
+    <w:p>
+      <w:r>
+        <w:t xml:space="preserve">  add.html</w:t>
+      </w:r>
+    </w:p>
+    <w:p>
+      <w:r>
+        <w:t xml:space="preserve">  edit.html</w:t>
+      </w:r>
+    </w:p>
+    <w:p>
+      <w:r>
+        <w:t xml:space="preserve">  list.html</w:t>
+      </w:r>
+    </w:p>
+    <w:p>
+      <w:r>
+        <w:rPr>
+          <w:rFonts w:hint="eastAsia"/>
+        </w:rPr>
+        <w:t>/static/dist/js/</w:t>
+      </w:r>
+      <w:r>
+        <w:t>templates/admin-user/</w:t>
+      </w:r>
+    </w:p>
+    <w:p>
+      <w:r>
+        <w:t xml:space="preserve">  add.js</w:t>
+      </w:r>
+    </w:p>
+    <w:p>
+      <w:r>
+        <w:t xml:space="preserve">  edit.js</w:t>
+      </w:r>
+    </w:p>
+    <w:p>
+      <w:r>
+        <w:t xml:space="preserve">  list.js</w:t>
+      </w:r>
+    </w:p>
+    <w:p>
+      <w:r>
+        <w:t xml:space="preserve">  delete.js</w:t>
+      </w:r>
+    </w:p>
+    <w:p/>
     <w:p/>
     <w:p/>
     <w:sectPr>

--- a/doc/项目结构及约定.docx
+++ b/doc/项目结构及约定.docx
@@ -822,13 +822,61 @@
         <w:rPr>
           <w:rFonts w:hint="eastAsia"/>
         </w:rPr>
-        <w:t>请求和响应的</w:t>
+        <w:t>每个</w:t>
+      </w:r>
+      <w:r>
+        <w:rPr>
+          <w:rFonts w:hint="eastAsia"/>
+        </w:rPr>
+        <w:t>请求和</w:t>
+      </w:r>
+      <w:r>
+        <w:rPr>
+          <w:rFonts w:hint="eastAsia"/>
+        </w:rPr>
+        <w:t>每个</w:t>
+      </w:r>
+      <w:r>
+        <w:rPr>
+          <w:rFonts w:hint="eastAsia"/>
+        </w:rPr>
+        <w:t>响应</w:t>
+      </w:r>
+      <w:r>
+        <w:rPr>
+          <w:rFonts w:hint="eastAsia"/>
+        </w:rPr>
+        <w:t>(return)</w:t>
+      </w:r>
+      <w:r>
+        <w:rPr>
+          <w:rFonts w:hint="eastAsia"/>
+        </w:rPr>
+        <w:t>的</w:t>
       </w:r>
       <w:r>
         <w:rPr>
           <w:rFonts w:hint="eastAsia"/>
         </w:rPr>
         <w:t>log</w:t>
+      </w:r>
+      <w:r>
+        <w:rPr>
+          <w:rFonts w:hint="eastAsia"/>
+        </w:rPr>
+        <w:t>，并且生成</w:t>
+      </w:r>
+      <w:r>
+        <w:rPr>
+          <w:rFonts w:hint="eastAsia"/>
+        </w:rPr>
+        <w:t>UUID</w:t>
+      </w:r>
+      <w:r>
+        <w:rPr>
+          <w:rFonts w:hint="eastAsia"/>
+        </w:rPr>
+        <w:t>，成对的打印日志</w:t>
       </w:r>
       <w:r>
         <w:rPr>
@@ -1249,11 +1297,6 @@
       </w:r>
     </w:p>
     <w:p>
-      <w:pPr>
-        <w:rPr>
-          <w:rFonts w:hint="eastAsia"/>
-        </w:rPr>
-      </w:pPr>
       <w:r>
         <w:rPr>
           <w:rFonts w:hint="eastAsia"/>

--- a/doc/项目结构及约定.docx
+++ b/doc/项目结构及约定.docx
@@ -794,6 +794,11 @@
       </w:r>
     </w:p>
     <w:p>
+      <w:pPr>
+        <w:rPr>
+          <w:rFonts w:hint="eastAsia"/>
+        </w:rPr>
+      </w:pPr>
       <w:r>
         <w:rPr>
           <w:rFonts w:hint="eastAsia"/>
@@ -908,6 +913,38 @@
         <w:rPr>
           <w:rFonts w:hint="eastAsia"/>
         </w:rPr>
+        <w:t>日志规范：</w:t>
+      </w:r>
+      <w:r>
+        <w:rPr>
+          <w:rFonts w:hint="eastAsia"/>
+        </w:rPr>
+        <w:t>logger.info("</w:t>
+      </w:r>
+      <w:r>
+        <w:rPr>
+          <w:rFonts w:hint="eastAsia"/>
+        </w:rPr>
+        <w:t>文字说明</w:t>
+      </w:r>
+      <w:r>
+        <w:rPr>
+          <w:rFonts w:hint="eastAsia"/>
+        </w:rPr>
+        <w:t xml:space="preserve">  request:{}, uuid:{}", request, uuid)</w:t>
+      </w:r>
+      <w:r>
+        <w:rPr>
+          <w:rFonts w:hint="eastAsia"/>
+        </w:rPr>
+        <w:t>;</w:t>
+      </w:r>
+    </w:p>
+    <w:p>
+      <w:r>
+        <w:rPr>
+          <w:rFonts w:hint="eastAsia"/>
+        </w:rPr>
         <w:t>3</w:t>
       </w:r>
       <w:r>
@@ -1090,6 +1127,7 @@
         <w:rPr>
           <w:rFonts w:hint="eastAsia"/>
         </w:rPr>
+        <w:lastRenderedPageBreak/>
         <w:t>request</w:t>
       </w:r>
       <w:r>
@@ -1110,7 +1148,6 @@
         <w:rPr>
           <w:rFonts w:hint="eastAsia"/>
         </w:rPr>
-        <w:lastRenderedPageBreak/>
         <w:t>response</w:t>
       </w:r>
       <w:r>

--- a/doc/项目结构及约定.docx
+++ b/doc/项目结构及约定.docx
@@ -386,6 +386,7 @@
     <w:p>
       <w:pPr>
         <w:rPr>
+          <w:rFonts w:hint="eastAsia"/>
           <w:b/>
         </w:rPr>
       </w:pPr>
@@ -395,164 +396,6 @@
           <w:b/>
         </w:rPr>
         <w:t>PS:response的注解尤其重要，必须写全所有的返回值可能性</w:t>
-      </w:r>
-    </w:p>
-    <w:p/>
-    <w:p>
-      <w:r>
-        <w:rPr>
-          <w:rFonts w:hint="eastAsia"/>
-        </w:rPr>
-        <w:t>&lt;----------------------------------------------- 前端约定 -------------------------------------------------&gt;</w:t>
-      </w:r>
-    </w:p>
-    <w:p>
-      <w:r>
-        <w:rPr>
-          <w:rFonts w:hint="eastAsia"/>
-        </w:rPr>
-        <w:t>1、每个功能页面，必须引入三个js：</w:t>
-      </w:r>
-    </w:p>
-    <w:p>
-      <w:r>
-        <w:t>&lt;script th:src="@{/dist/js/common/common.js}"&gt;&lt;/script&gt;</w:t>
-      </w:r>
-    </w:p>
-    <w:p>
-      <w:r>
-        <w:t>&lt;script th:src="@{/dist/js/common/main-header.js}"&gt;&lt;/script&gt;</w:t>
-      </w:r>
-    </w:p>
-    <w:p>
-      <w:r>
-        <w:t>&lt;script th:src="@{/dist/js/common/main-sidebar.js}"&gt;&lt;/script&gt;</w:t>
-      </w:r>
-    </w:p>
-    <w:p>
-      <w:r>
-        <w:rPr>
-          <w:rFonts w:hint="eastAsia"/>
-        </w:rPr>
-        <w:t>2、Table开发使用自定义的ifox-table.js</w:t>
-      </w:r>
-    </w:p>
-    <w:p>
-      <w:r>
-        <w:t>&lt;script th:src="@{/dist/js/ifox-table/ifox-table.js}"&gt;&lt;/script&gt;</w:t>
-      </w:r>
-    </w:p>
-    <w:p>
-      <w:r>
-        <w:rPr>
-          <w:rFonts w:hint="eastAsia"/>
-        </w:rPr>
-        <w:t>3、页面开发请基于templates/example.html修改</w:t>
-      </w:r>
-    </w:p>
-    <w:p>
-      <w:r>
-        <w:rPr>
-          <w:rFonts w:hint="eastAsia"/>
-        </w:rPr>
-        <w:t>4、统一前端命名规则：</w:t>
-      </w:r>
-    </w:p>
-    <w:p>
-      <w:r>
-        <w:rPr>
-          <w:rFonts w:hint="eastAsia"/>
-        </w:rPr>
-        <w:t>/</w:t>
-      </w:r>
-      <w:r>
-        <w:t>templates/admin-user/</w:t>
-      </w:r>
-    </w:p>
-    <w:p>
-      <w:r>
-        <w:t xml:space="preserve">  main.html</w:t>
-      </w:r>
-    </w:p>
-    <w:p>
-      <w:r>
-        <w:t xml:space="preserve">  add.html</w:t>
-      </w:r>
-    </w:p>
-    <w:p>
-      <w:r>
-        <w:t xml:space="preserve">  edit.html</w:t>
-      </w:r>
-    </w:p>
-    <w:p>
-      <w:r>
-        <w:t xml:space="preserve">  </w:t>
-      </w:r>
-      <w:r>
-        <w:rPr>
-          <w:rFonts w:hint="eastAsia"/>
-          <w:lang w:val="en-US" w:eastAsia="zh-CN"/>
-        </w:rPr>
-        <w:t>l</w:t>
-      </w:r>
-      <w:r>
-        <w:t>ist.html</w:t>
-      </w:r>
-    </w:p>
-    <w:p>
-      <w:pPr>
-        <w:rPr>
-          <w:rFonts w:hint="eastAsia"/>
-          <w:lang w:val="en-US" w:eastAsia="zh-CN"/>
-        </w:rPr>
-      </w:pPr>
-      <w:r>
-        <w:rPr>
-          <w:rFonts w:hint="eastAsia"/>
-          <w:lang w:val="en-US" w:eastAsia="zh-CN"/>
-        </w:rPr>
-        <w:t xml:space="preserve">  form.html     //此页面为add和edit的共有页面</w:t>
-      </w:r>
-    </w:p>
-    <w:p>
-      <w:pPr>
-        <w:rPr>
-          <w:rFonts w:hint="eastAsia"/>
-          <w:lang w:val="en-US" w:eastAsia="zh-CN"/>
-        </w:rPr>
-      </w:pPr>
-      <w:r>
-        <w:rPr>
-          <w:rFonts w:hint="eastAsia"/>
-          <w:lang w:val="en-US" w:eastAsia="zh-CN"/>
-        </w:rPr>
-        <w:t xml:space="preserve"> admin-user-content-header.html</w:t>
-      </w:r>
-    </w:p>
-    <w:p>
-      <w:r>
-        <w:rPr>
-          <w:rFonts w:hint="eastAsia"/>
-        </w:rPr>
-        <w:t>/static/dist/js/</w:t>
-      </w:r>
-      <w:r>
-        <w:t>templates/admin-user/</w:t>
-      </w:r>
-    </w:p>
-    <w:p>
-      <w:r>
-        <w:t xml:space="preserve">  add.js</w:t>
-      </w:r>
-    </w:p>
-    <w:p>
-      <w:r>
-        <w:t xml:space="preserve">  edit.js</w:t>
-      </w:r>
-    </w:p>
-    <w:p>
-      <w:r>
-        <w:t xml:space="preserve">  list.js</w:t>
       </w:r>
     </w:p>
     <w:p>
@@ -571,7 +414,178 @@
           <w:rFonts w:hint="eastAsia"/>
           <w:lang w:val="en-US" w:eastAsia="zh-CN"/>
         </w:rPr>
-        <w:t>数据初始化</w:t>
+        <w:t>response三部曲：打印日志 + 改变http状态码 + 调用BaseController中预先定义的response方法</w:t>
+      </w:r>
+    </w:p>
+    <w:p>
+      <w:pPr>
+        <w:numPr>
+          <w:numId w:val="0"/>
+        </w:numPr>
+        <w:rPr>
+          <w:rFonts w:hint="eastAsia"/>
+          <w:lang w:val="en-US" w:eastAsia="zh-CN"/>
+        </w:rPr>
+      </w:pPr>
+      <w:bookmarkStart w:id="0" w:name="_GoBack"/>
+      <w:bookmarkEnd w:id="0"/>
+    </w:p>
+    <w:p/>
+    <w:p>
+      <w:r>
+        <w:rPr>
+          <w:rFonts w:hint="eastAsia"/>
+        </w:rPr>
+        <w:t>&lt;----------------------------------------------- 前端约定 -------------------------------------------------&gt;</w:t>
+      </w:r>
+    </w:p>
+    <w:p>
+      <w:r>
+        <w:rPr>
+          <w:rFonts w:hint="eastAsia"/>
+        </w:rPr>
+        <w:t>1、每个功能页面，必须引入三个js：</w:t>
+      </w:r>
+    </w:p>
+    <w:p>
+      <w:r>
+        <w:t>&lt;script th:src="@{/dist/js/common/common.js}"&gt;&lt;/script&gt;</w:t>
+      </w:r>
+    </w:p>
+    <w:p>
+      <w:r>
+        <w:t>&lt;script th:src="@{/dist/js/common/main-header.js}"&gt;&lt;/script&gt;</w:t>
+      </w:r>
+    </w:p>
+    <w:p>
+      <w:r>
+        <w:t>&lt;script th:src="@{/dist/js/common/main-sidebar.js}"&gt;&lt;/script&gt;</w:t>
+      </w:r>
+    </w:p>
+    <w:p>
+      <w:r>
+        <w:rPr>
+          <w:rFonts w:hint="eastAsia"/>
+        </w:rPr>
+        <w:t>2、Table开发使用自定义的ifox-table.js</w:t>
+      </w:r>
+    </w:p>
+    <w:p>
+      <w:r>
+        <w:t>&lt;script th:src="@{/dist/js/ifox-table/ifox-table.js}"&gt;&lt;/script&gt;</w:t>
+      </w:r>
+    </w:p>
+    <w:p>
+      <w:r>
+        <w:rPr>
+          <w:rFonts w:hint="eastAsia"/>
+        </w:rPr>
+        <w:t>3、页面开发请基于templates/example.html修改</w:t>
+      </w:r>
+    </w:p>
+    <w:p>
+      <w:r>
+        <w:rPr>
+          <w:rFonts w:hint="eastAsia"/>
+        </w:rPr>
+        <w:t>4、统一前端命名规则：</w:t>
+      </w:r>
+    </w:p>
+    <w:p>
+      <w:r>
+        <w:rPr>
+          <w:rFonts w:hint="eastAsia"/>
+        </w:rPr>
+        <w:t>/</w:t>
+      </w:r>
+      <w:r>
+        <w:t>templates/admin-user/</w:t>
+      </w:r>
+    </w:p>
+    <w:p>
+      <w:r>
+        <w:t xml:space="preserve">  main.html</w:t>
+      </w:r>
+    </w:p>
+    <w:p>
+      <w:r>
+        <w:t xml:space="preserve">  add.html</w:t>
+      </w:r>
+    </w:p>
+    <w:p>
+      <w:r>
+        <w:t xml:space="preserve">  edit.html</w:t>
+      </w:r>
+    </w:p>
+    <w:p>
+      <w:r>
+        <w:t xml:space="preserve">  </w:t>
+      </w:r>
+      <w:r>
+        <w:rPr>
+          <w:rFonts w:hint="eastAsia"/>
+          <w:lang w:val="en-US" w:eastAsia="zh-CN"/>
+        </w:rPr>
+        <w:t>l</w:t>
+      </w:r>
+      <w:r>
+        <w:t>ist.html</w:t>
+      </w:r>
+    </w:p>
+    <w:p>
+      <w:pPr>
+        <w:rPr>
+          <w:rFonts w:hint="eastAsia"/>
+          <w:lang w:val="en-US" w:eastAsia="zh-CN"/>
+        </w:rPr>
+      </w:pPr>
+      <w:r>
+        <w:rPr>
+          <w:rFonts w:hint="eastAsia"/>
+          <w:lang w:val="en-US" w:eastAsia="zh-CN"/>
+        </w:rPr>
+        <w:t xml:space="preserve">  form.html     //此页面为add和edit的共有页面</w:t>
+      </w:r>
+    </w:p>
+    <w:p>
+      <w:pPr>
+        <w:rPr>
+          <w:rFonts w:hint="eastAsia"/>
+          <w:lang w:val="en-US" w:eastAsia="zh-CN"/>
+        </w:rPr>
+      </w:pPr>
+      <w:r>
+        <w:rPr>
+          <w:rFonts w:hint="eastAsia"/>
+          <w:lang w:val="en-US" w:eastAsia="zh-CN"/>
+        </w:rPr>
+        <w:t xml:space="preserve"> admin-user-content-header.html</w:t>
+      </w:r>
+    </w:p>
+    <w:p>
+      <w:r>
+        <w:rPr>
+          <w:rFonts w:hint="eastAsia"/>
+        </w:rPr>
+        <w:t>/static/dist/js/</w:t>
+      </w:r>
+      <w:r>
+        <w:t>templates/admin-user/</w:t>
+      </w:r>
+    </w:p>
+    <w:p>
+      <w:r>
+        <w:t xml:space="preserve">  add.js</w:t>
+      </w:r>
+    </w:p>
+    <w:p>
+      <w:r>
+        <w:t xml:space="preserve">  edit.js</w:t>
+      </w:r>
+    </w:p>
+    <w:p>
+      <w:r>
+        <w:t xml:space="preserve">  list.js</w:t>
       </w:r>
     </w:p>
     <w:p>
@@ -590,12 +604,32 @@
           <w:rFonts w:hint="eastAsia"/>
           <w:lang w:val="en-US" w:eastAsia="zh-CN"/>
         </w:rPr>
-        <w:t>admin-user SQL:</w:t>
+        <w:t>数据初始化</w:t>
       </w:r>
     </w:p>
     <w:p>
       <w:pPr>
         <w:numPr>
+          <w:ilvl w:val="0"/>
+          <w:numId w:val="3"/>
+        </w:numPr>
+        <w:rPr>
+          <w:rFonts w:hint="eastAsia"/>
+          <w:lang w:val="en-US" w:eastAsia="zh-CN"/>
+        </w:rPr>
+      </w:pPr>
+      <w:r>
+        <w:rPr>
+          <w:rFonts w:hint="eastAsia"/>
+          <w:lang w:val="en-US" w:eastAsia="zh-CN"/>
+        </w:rPr>
+        <w:t>admin-user SQL:</w:t>
+      </w:r>
+    </w:p>
+    <w:p>
+      <w:pPr>
+        <w:numPr>
+          <w:ilvl w:val="0"/>
           <w:numId w:val="0"/>
         </w:numPr>
         <w:rPr>
@@ -607,6 +641,7 @@
     <w:p>
       <w:pPr>
         <w:numPr>
+          <w:ilvl w:val="0"/>
           <w:numId w:val="0"/>
         </w:numPr>
         <w:rPr>
@@ -625,6 +660,7 @@
     <w:p>
       <w:pPr>
         <w:numPr>
+          <w:ilvl w:val="0"/>
           <w:numId w:val="0"/>
         </w:numPr>
         <w:rPr>
@@ -636,6 +672,7 @@
     <w:p>
       <w:pPr>
         <w:numPr>
+          <w:ilvl w:val="0"/>
           <w:numId w:val="0"/>
         </w:numPr>
         <w:rPr>
@@ -654,6 +691,7 @@
     <w:p>
       <w:pPr>
         <w:numPr>
+          <w:ilvl w:val="0"/>
           <w:numId w:val="0"/>
         </w:numPr>
         <w:rPr>
@@ -661,8 +699,6 @@
           <w:lang w:val="en-US" w:eastAsia="zh-CN"/>
         </w:rPr>
       </w:pPr>
-      <w:bookmarkStart w:id="0" w:name="_GoBack"/>
-      <w:bookmarkEnd w:id="0"/>
     </w:p>
     <w:p/>
     <w:p/>
@@ -703,10 +739,25 @@
       <w:lvlJc w:val="left"/>
     </w:lvl>
   </w:abstractNum>
+  <w:abstractNum w:abstractNumId="2">
+    <w:nsid w:val="59A6E00E"/>
+    <w:multiLevelType w:val="singleLevel"/>
+    <w:tmpl w:val="59A6E00E"/>
+    <w:lvl w:ilvl="0" w:tentative="0">
+      <w:start w:val="4"/>
+      <w:numFmt w:val="decimal"/>
+      <w:suff w:val="nothing"/>
+      <w:lvlText w:val="%1、"/>
+      <w:lvlJc w:val="left"/>
+    </w:lvl>
+  </w:abstractNum>
   <w:num w:numId="1">
+    <w:abstractNumId w:val="2"/>
+  </w:num>
+  <w:num w:numId="2">
     <w:abstractNumId w:val="0"/>
   </w:num>
-  <w:num w:numId="2">
+  <w:num w:numId="3">
     <w:abstractNumId w:val="1"/>
   </w:num>
 </w:numbering>
@@ -787,7 +838,7 @@
     <w:lsdException w:qFormat="1" w:unhideWhenUsed="0" w:uiPriority="10" w:semiHidden="0" w:name="Title"/>
     <w:lsdException w:uiPriority="99" w:name="Closing"/>
     <w:lsdException w:uiPriority="99" w:name="Signature"/>
-    <w:lsdException w:uiPriority="1" w:name="Default Paragraph Font"/>
+    <w:lsdException w:uiPriority="1" w:semiHidden="0" w:name="Default Paragraph Font"/>
     <w:lsdException w:uiPriority="99" w:name="Body Text"/>
     <w:lsdException w:uiPriority="99" w:name="Body Text Indent"/>
     <w:lsdException w:uiPriority="99" w:name="List Continue"/>
@@ -825,7 +876,7 @@
     <w:lsdException w:uiPriority="99" w:name="HTML Sample"/>
     <w:lsdException w:uiPriority="99" w:name="HTML Typewriter"/>
     <w:lsdException w:uiPriority="99" w:name="HTML Variable"/>
-    <w:lsdException w:qFormat="1" w:uiPriority="99" w:name="Normal Table"/>
+    <w:lsdException w:qFormat="1" w:uiPriority="99" w:semiHidden="0" w:name="Normal Table"/>
     <w:lsdException w:uiPriority="99" w:name="annotation subject"/>
     <w:lsdException w:uiPriority="99" w:name="Table Simple 1"/>
     <w:lsdException w:uiPriority="99" w:name="Table Simple 2"/>
@@ -869,7 +920,7 @@
     <w:lsdException w:uiPriority="99" w:name="Table Web 1"/>
     <w:lsdException w:uiPriority="99" w:name="Table Web 2"/>
     <w:lsdException w:uiPriority="99" w:name="Table Web 3"/>
-    <w:lsdException w:uiPriority="99" w:name="Balloon Text"/>
+    <w:lsdException w:qFormat="1" w:uiPriority="99" w:semiHidden="0" w:name="Balloon Text"/>
     <w:lsdException w:unhideWhenUsed="0" w:uiPriority="59" w:semiHidden="0" w:name="Table Grid"/>
     <w:lsdException w:uiPriority="99" w:name="Table Theme"/>
     <w:lsdException w:unhideWhenUsed="0" w:uiPriority="60" w:semiHidden="0" w:name="Light Shading"/>
@@ -1010,6 +1061,7 @@
     <w:basedOn w:val="1"/>
     <w:link w:val="5"/>
     <w:unhideWhenUsed/>
+    <w:qFormat/>
     <w:uiPriority w:val="99"/>
     <w:pPr>
       <w:spacing w:after="0" w:line="240" w:lineRule="auto"/>

--- a/doc/项目结构及约定.docx
+++ b/doc/项目结构及约定.docx
@@ -420,6 +420,7 @@
     <w:p>
       <w:pPr>
         <w:numPr>
+          <w:ilvl w:val="0"/>
           <w:numId w:val="0"/>
         </w:numPr>
         <w:rPr>
@@ -427,6 +428,13 @@
           <w:lang w:val="en-US" w:eastAsia="zh-CN"/>
         </w:rPr>
       </w:pPr>
+      <w:r>
+        <w:rPr>
+          <w:rFonts w:hint="eastAsia"/>
+          <w:lang w:val="en-US" w:eastAsia="zh-CN"/>
+        </w:rPr>
+        <w:t>5、注意“状态”和“系统内置”两个属性的运用：“状态”代表对象的扭转过程，注意“无效”时的对象不应该可以使用；“系统内置”代表对象不可删除</w:t>
+      </w:r>
       <w:bookmarkStart w:id="0" w:name="_GoBack"/>
       <w:bookmarkEnd w:id="0"/>
     </w:p>
@@ -1077,6 +1085,7 @@
     <w:basedOn w:val="3"/>
     <w:link w:val="2"/>
     <w:semiHidden/>
+    <w:qFormat/>
     <w:uiPriority w:val="99"/>
     <w:rPr>
       <w:rFonts w:ascii="Tahoma" w:hAnsi="Tahoma" w:cs="Tahoma"/>
